--- a/Labs/Lab-1/Lab 1 Final Report.docx
+++ b/Labs/Lab-1/Lab 1 Final Report.docx
@@ -304,6 +304,7 @@
               <w:rFonts w:ascii="Times New Roman" w:eastAsiaTheme="minorEastAsia" w:hAnsi="Times New Roman" w:cs="Times New Roman"/>
               <w:noProof/>
               <w:sz w:val="24"/>
+              <w:szCs w:val="24"/>
             </w:rPr>
           </w:pPr>
           <w:r>
@@ -330,13 +331,14 @@
             </w:rPr>
             <w:fldChar w:fldCharType="separate"/>
           </w:r>
-          <w:hyperlink w:anchor="_Toc462169784" w:history="1">
+          <w:hyperlink w:anchor="_Toc462170476" w:history="1">
             <w:r>
               <w:rPr>
                 <w:rStyle w:val="Hyperlink"/>
                 <w:rFonts w:ascii="Times New Roman" w:hAnsi="Times New Roman" w:cs="Times New Roman"/>
                 <w:noProof/>
                 <w:sz w:val="24"/>
+                <w:szCs w:val="24"/>
               </w:rPr>
               <w:t>Introduction</w:t>
             </w:r>
@@ -346,6 +348,7 @@
                 <w:noProof/>
                 <w:webHidden/>
                 <w:sz w:val="24"/>
+                <w:szCs w:val="24"/>
               </w:rPr>
               <w:tab/>
             </w:r>
@@ -355,6 +358,7 @@
                 <w:noProof/>
                 <w:webHidden/>
                 <w:sz w:val="24"/>
+                <w:szCs w:val="24"/>
               </w:rPr>
               <w:fldChar w:fldCharType="begin"/>
             </w:r>
@@ -364,23 +368,26 @@
                 <w:noProof/>
                 <w:webHidden/>
                 <w:sz w:val="24"/>
-              </w:rPr>
-              <w:instrText xml:space="preserve"> PAGEREF _Toc462169784 \h </w:instrText>
-            </w:r>
-            <w:r>
-              <w:rPr>
-                <w:rFonts w:ascii="Times New Roman" w:hAnsi="Times New Roman" w:cs="Times New Roman"/>
-                <w:noProof/>
-                <w:webHidden/>
-                <w:sz w:val="24"/>
-              </w:rPr>
-            </w:r>
-            <w:r>
-              <w:rPr>
-                <w:rFonts w:ascii="Times New Roman" w:hAnsi="Times New Roman" w:cs="Times New Roman"/>
-                <w:noProof/>
-                <w:webHidden/>
-                <w:sz w:val="24"/>
+                <w:szCs w:val="24"/>
+              </w:rPr>
+              <w:instrText xml:space="preserve"> PAGEREF _Toc462170476 \h </w:instrText>
+            </w:r>
+            <w:r>
+              <w:rPr>
+                <w:rFonts w:ascii="Times New Roman" w:hAnsi="Times New Roman" w:cs="Times New Roman"/>
+                <w:noProof/>
+                <w:webHidden/>
+                <w:sz w:val="24"/>
+                <w:szCs w:val="24"/>
+              </w:rPr>
+            </w:r>
+            <w:r>
+              <w:rPr>
+                <w:rFonts w:ascii="Times New Roman" w:hAnsi="Times New Roman" w:cs="Times New Roman"/>
+                <w:noProof/>
+                <w:webHidden/>
+                <w:sz w:val="24"/>
+                <w:szCs w:val="24"/>
               </w:rPr>
               <w:fldChar w:fldCharType="separate"/>
             </w:r>
@@ -390,6 +397,7 @@
                 <w:noProof/>
                 <w:webHidden/>
                 <w:sz w:val="24"/>
+                <w:szCs w:val="24"/>
               </w:rPr>
               <w:t>2</w:t>
             </w:r>
@@ -399,6 +407,7 @@
                 <w:noProof/>
                 <w:webHidden/>
                 <w:sz w:val="24"/>
+                <w:szCs w:val="24"/>
               </w:rPr>
               <w:fldChar w:fldCharType="end"/>
             </w:r>
@@ -414,15 +423,17 @@
               <w:rFonts w:ascii="Times New Roman" w:eastAsiaTheme="minorEastAsia" w:hAnsi="Times New Roman" w:cs="Times New Roman"/>
               <w:noProof/>
               <w:sz w:val="24"/>
+              <w:szCs w:val="24"/>
             </w:rPr>
           </w:pPr>
-          <w:hyperlink w:anchor="_Toc462169785" w:history="1">
+          <w:hyperlink w:anchor="_Toc462170477" w:history="1">
             <w:r>
               <w:rPr>
                 <w:rStyle w:val="Hyperlink"/>
                 <w:rFonts w:ascii="Times New Roman" w:hAnsi="Times New Roman" w:cs="Times New Roman"/>
                 <w:noProof/>
                 <w:sz w:val="24"/>
+                <w:szCs w:val="24"/>
               </w:rPr>
               <w:t>Methods</w:t>
             </w:r>
@@ -432,6 +443,7 @@
                 <w:noProof/>
                 <w:webHidden/>
                 <w:sz w:val="24"/>
+                <w:szCs w:val="24"/>
               </w:rPr>
               <w:tab/>
             </w:r>
@@ -441,6 +453,7 @@
                 <w:noProof/>
                 <w:webHidden/>
                 <w:sz w:val="24"/>
+                <w:szCs w:val="24"/>
               </w:rPr>
               <w:fldChar w:fldCharType="begin"/>
             </w:r>
@@ -450,23 +463,26 @@
                 <w:noProof/>
                 <w:webHidden/>
                 <w:sz w:val="24"/>
-              </w:rPr>
-              <w:instrText xml:space="preserve"> PAGEREF _Toc462169785 \h </w:instrText>
-            </w:r>
-            <w:r>
-              <w:rPr>
-                <w:rFonts w:ascii="Times New Roman" w:hAnsi="Times New Roman" w:cs="Times New Roman"/>
-                <w:noProof/>
-                <w:webHidden/>
-                <w:sz w:val="24"/>
-              </w:rPr>
-            </w:r>
-            <w:r>
-              <w:rPr>
-                <w:rFonts w:ascii="Times New Roman" w:hAnsi="Times New Roman" w:cs="Times New Roman"/>
-                <w:noProof/>
-                <w:webHidden/>
-                <w:sz w:val="24"/>
+                <w:szCs w:val="24"/>
+              </w:rPr>
+              <w:instrText xml:space="preserve"> PAGEREF _Toc462170477 \h </w:instrText>
+            </w:r>
+            <w:r>
+              <w:rPr>
+                <w:rFonts w:ascii="Times New Roman" w:hAnsi="Times New Roman" w:cs="Times New Roman"/>
+                <w:noProof/>
+                <w:webHidden/>
+                <w:sz w:val="24"/>
+                <w:szCs w:val="24"/>
+              </w:rPr>
+            </w:r>
+            <w:r>
+              <w:rPr>
+                <w:rFonts w:ascii="Times New Roman" w:hAnsi="Times New Roman" w:cs="Times New Roman"/>
+                <w:noProof/>
+                <w:webHidden/>
+                <w:sz w:val="24"/>
+                <w:szCs w:val="24"/>
               </w:rPr>
               <w:fldChar w:fldCharType="separate"/>
             </w:r>
@@ -476,6 +492,7 @@
                 <w:noProof/>
                 <w:webHidden/>
                 <w:sz w:val="24"/>
+                <w:szCs w:val="24"/>
               </w:rPr>
               <w:t>2</w:t>
             </w:r>
@@ -485,6 +502,7 @@
                 <w:noProof/>
                 <w:webHidden/>
                 <w:sz w:val="24"/>
+                <w:szCs w:val="24"/>
               </w:rPr>
               <w:fldChar w:fldCharType="end"/>
             </w:r>
@@ -500,15 +518,17 @@
               <w:rFonts w:ascii="Times New Roman" w:eastAsiaTheme="minorEastAsia" w:hAnsi="Times New Roman" w:cs="Times New Roman"/>
               <w:noProof/>
               <w:sz w:val="24"/>
+              <w:szCs w:val="24"/>
             </w:rPr>
           </w:pPr>
-          <w:hyperlink w:anchor="_Toc462169786" w:history="1">
+          <w:hyperlink w:anchor="_Toc462170478" w:history="1">
             <w:r>
               <w:rPr>
                 <w:rStyle w:val="Hyperlink"/>
                 <w:rFonts w:ascii="Times New Roman" w:hAnsi="Times New Roman" w:cs="Times New Roman"/>
                 <w:noProof/>
                 <w:sz w:val="24"/>
+                <w:szCs w:val="24"/>
               </w:rPr>
               <w:t>Testing Procedure</w:t>
             </w:r>
@@ -518,6 +538,7 @@
                 <w:noProof/>
                 <w:webHidden/>
                 <w:sz w:val="24"/>
+                <w:szCs w:val="24"/>
               </w:rPr>
               <w:tab/>
             </w:r>
@@ -527,6 +548,7 @@
                 <w:noProof/>
                 <w:webHidden/>
                 <w:sz w:val="24"/>
+                <w:szCs w:val="24"/>
               </w:rPr>
               <w:fldChar w:fldCharType="begin"/>
             </w:r>
@@ -536,23 +558,26 @@
                 <w:noProof/>
                 <w:webHidden/>
                 <w:sz w:val="24"/>
-              </w:rPr>
-              <w:instrText xml:space="preserve"> PAGEREF _Toc462169786 \h </w:instrText>
-            </w:r>
-            <w:r>
-              <w:rPr>
-                <w:rFonts w:ascii="Times New Roman" w:hAnsi="Times New Roman" w:cs="Times New Roman"/>
-                <w:noProof/>
-                <w:webHidden/>
-                <w:sz w:val="24"/>
-              </w:rPr>
-            </w:r>
-            <w:r>
-              <w:rPr>
-                <w:rFonts w:ascii="Times New Roman" w:hAnsi="Times New Roman" w:cs="Times New Roman"/>
-                <w:noProof/>
-                <w:webHidden/>
-                <w:sz w:val="24"/>
+                <w:szCs w:val="24"/>
+              </w:rPr>
+              <w:instrText xml:space="preserve"> PAGEREF _Toc462170478 \h </w:instrText>
+            </w:r>
+            <w:r>
+              <w:rPr>
+                <w:rFonts w:ascii="Times New Roman" w:hAnsi="Times New Roman" w:cs="Times New Roman"/>
+                <w:noProof/>
+                <w:webHidden/>
+                <w:sz w:val="24"/>
+                <w:szCs w:val="24"/>
+              </w:rPr>
+            </w:r>
+            <w:r>
+              <w:rPr>
+                <w:rFonts w:ascii="Times New Roman" w:hAnsi="Times New Roman" w:cs="Times New Roman"/>
+                <w:noProof/>
+                <w:webHidden/>
+                <w:sz w:val="24"/>
+                <w:szCs w:val="24"/>
               </w:rPr>
               <w:fldChar w:fldCharType="separate"/>
             </w:r>
@@ -562,6 +587,7 @@
                 <w:noProof/>
                 <w:webHidden/>
                 <w:sz w:val="24"/>
+                <w:szCs w:val="24"/>
               </w:rPr>
               <w:t>3</w:t>
             </w:r>
@@ -571,6 +597,7 @@
                 <w:noProof/>
                 <w:webHidden/>
                 <w:sz w:val="24"/>
+                <w:szCs w:val="24"/>
               </w:rPr>
               <w:fldChar w:fldCharType="end"/>
             </w:r>
@@ -586,15 +613,17 @@
               <w:rFonts w:ascii="Times New Roman" w:eastAsiaTheme="minorEastAsia" w:hAnsi="Times New Roman" w:cs="Times New Roman"/>
               <w:noProof/>
               <w:sz w:val="24"/>
+              <w:szCs w:val="24"/>
             </w:rPr>
           </w:pPr>
-          <w:hyperlink w:anchor="_Toc462169787" w:history="1">
+          <w:hyperlink w:anchor="_Toc462170479" w:history="1">
             <w:r>
               <w:rPr>
                 <w:rStyle w:val="Hyperlink"/>
                 <w:rFonts w:ascii="Times New Roman" w:hAnsi="Times New Roman" w:cs="Times New Roman"/>
                 <w:noProof/>
                 <w:sz w:val="24"/>
+                <w:szCs w:val="24"/>
               </w:rPr>
               <w:t>Results</w:t>
             </w:r>
@@ -604,6 +633,7 @@
                 <w:noProof/>
                 <w:webHidden/>
                 <w:sz w:val="24"/>
+                <w:szCs w:val="24"/>
               </w:rPr>
               <w:tab/>
             </w:r>
@@ -613,6 +643,7 @@
                 <w:noProof/>
                 <w:webHidden/>
                 <w:sz w:val="24"/>
+                <w:szCs w:val="24"/>
               </w:rPr>
               <w:fldChar w:fldCharType="begin"/>
             </w:r>
@@ -622,23 +653,26 @@
                 <w:noProof/>
                 <w:webHidden/>
                 <w:sz w:val="24"/>
-              </w:rPr>
-              <w:instrText xml:space="preserve"> PAGEREF _Toc462169787 \h </w:instrText>
-            </w:r>
-            <w:r>
-              <w:rPr>
-                <w:rFonts w:ascii="Times New Roman" w:hAnsi="Times New Roman" w:cs="Times New Roman"/>
-                <w:noProof/>
-                <w:webHidden/>
-                <w:sz w:val="24"/>
-              </w:rPr>
-            </w:r>
-            <w:r>
-              <w:rPr>
-                <w:rFonts w:ascii="Times New Roman" w:hAnsi="Times New Roman" w:cs="Times New Roman"/>
-                <w:noProof/>
-                <w:webHidden/>
-                <w:sz w:val="24"/>
+                <w:szCs w:val="24"/>
+              </w:rPr>
+              <w:instrText xml:space="preserve"> PAGEREF _Toc462170479 \h </w:instrText>
+            </w:r>
+            <w:r>
+              <w:rPr>
+                <w:rFonts w:ascii="Times New Roman" w:hAnsi="Times New Roman" w:cs="Times New Roman"/>
+                <w:noProof/>
+                <w:webHidden/>
+                <w:sz w:val="24"/>
+                <w:szCs w:val="24"/>
+              </w:rPr>
+            </w:r>
+            <w:r>
+              <w:rPr>
+                <w:rFonts w:ascii="Times New Roman" w:hAnsi="Times New Roman" w:cs="Times New Roman"/>
+                <w:noProof/>
+                <w:webHidden/>
+                <w:sz w:val="24"/>
+                <w:szCs w:val="24"/>
               </w:rPr>
               <w:fldChar w:fldCharType="separate"/>
             </w:r>
@@ -648,6 +682,7 @@
                 <w:noProof/>
                 <w:webHidden/>
                 <w:sz w:val="24"/>
+                <w:szCs w:val="24"/>
               </w:rPr>
               <w:t>3</w:t>
             </w:r>
@@ -657,6 +692,7 @@
                 <w:noProof/>
                 <w:webHidden/>
                 <w:sz w:val="24"/>
+                <w:szCs w:val="24"/>
               </w:rPr>
               <w:fldChar w:fldCharType="end"/>
             </w:r>
@@ -672,15 +708,17 @@
               <w:rFonts w:ascii="Times New Roman" w:eastAsiaTheme="minorEastAsia" w:hAnsi="Times New Roman" w:cs="Times New Roman"/>
               <w:noProof/>
               <w:sz w:val="24"/>
+              <w:szCs w:val="24"/>
             </w:rPr>
           </w:pPr>
-          <w:hyperlink w:anchor="_Toc462169788" w:history="1">
+          <w:hyperlink w:anchor="_Toc462170480" w:history="1">
             <w:r>
               <w:rPr>
                 <w:rStyle w:val="Hyperlink"/>
                 <w:rFonts w:ascii="Times New Roman" w:hAnsi="Times New Roman" w:cs="Times New Roman"/>
                 <w:noProof/>
                 <w:sz w:val="24"/>
+                <w:szCs w:val="24"/>
               </w:rPr>
               <w:t>Discussion</w:t>
             </w:r>
@@ -690,6 +728,7 @@
                 <w:noProof/>
                 <w:webHidden/>
                 <w:sz w:val="24"/>
+                <w:szCs w:val="24"/>
               </w:rPr>
               <w:tab/>
             </w:r>
@@ -699,6 +738,7 @@
                 <w:noProof/>
                 <w:webHidden/>
                 <w:sz w:val="24"/>
+                <w:szCs w:val="24"/>
               </w:rPr>
               <w:fldChar w:fldCharType="begin"/>
             </w:r>
@@ -708,23 +748,26 @@
                 <w:noProof/>
                 <w:webHidden/>
                 <w:sz w:val="24"/>
-              </w:rPr>
-              <w:instrText xml:space="preserve"> PAGEREF _Toc462169788 \h </w:instrText>
-            </w:r>
-            <w:r>
-              <w:rPr>
-                <w:rFonts w:ascii="Times New Roman" w:hAnsi="Times New Roman" w:cs="Times New Roman"/>
-                <w:noProof/>
-                <w:webHidden/>
-                <w:sz w:val="24"/>
-              </w:rPr>
-            </w:r>
-            <w:r>
-              <w:rPr>
-                <w:rFonts w:ascii="Times New Roman" w:hAnsi="Times New Roman" w:cs="Times New Roman"/>
-                <w:noProof/>
-                <w:webHidden/>
-                <w:sz w:val="24"/>
+                <w:szCs w:val="24"/>
+              </w:rPr>
+              <w:instrText xml:space="preserve"> PAGEREF _Toc462170480 \h </w:instrText>
+            </w:r>
+            <w:r>
+              <w:rPr>
+                <w:rFonts w:ascii="Times New Roman" w:hAnsi="Times New Roman" w:cs="Times New Roman"/>
+                <w:noProof/>
+                <w:webHidden/>
+                <w:sz w:val="24"/>
+                <w:szCs w:val="24"/>
+              </w:rPr>
+            </w:r>
+            <w:r>
+              <w:rPr>
+                <w:rFonts w:ascii="Times New Roman" w:hAnsi="Times New Roman" w:cs="Times New Roman"/>
+                <w:noProof/>
+                <w:webHidden/>
+                <w:sz w:val="24"/>
+                <w:szCs w:val="24"/>
               </w:rPr>
               <w:fldChar w:fldCharType="separate"/>
             </w:r>
@@ -734,6 +777,7 @@
                 <w:noProof/>
                 <w:webHidden/>
                 <w:sz w:val="24"/>
+                <w:szCs w:val="24"/>
               </w:rPr>
               <w:t>4</w:t>
             </w:r>
@@ -743,6 +787,426 @@
                 <w:noProof/>
                 <w:webHidden/>
                 <w:sz w:val="24"/>
+                <w:szCs w:val="24"/>
+              </w:rPr>
+              <w:fldChar w:fldCharType="end"/>
+            </w:r>
+          </w:hyperlink>
+        </w:p>
+        <w:bookmarkStart w:id="0" w:name="_GoBack"/>
+        <w:p>
+          <w:pPr>
+            <w:pStyle w:val="TOC1"/>
+            <w:tabs>
+              <w:tab w:val="right" w:leader="dot" w:pos="9350"/>
+            </w:tabs>
+            <w:rPr>
+              <w:rFonts w:ascii="Times New Roman" w:eastAsiaTheme="minorEastAsia" w:hAnsi="Times New Roman" w:cs="Times New Roman"/>
+              <w:noProof/>
+              <w:sz w:val="24"/>
+              <w:szCs w:val="24"/>
+            </w:rPr>
+          </w:pPr>
+          <w:r>
+            <w:rPr>
+              <w:rStyle w:val="Hyperlink"/>
+              <w:rFonts w:ascii="Times New Roman" w:hAnsi="Times New Roman" w:cs="Times New Roman"/>
+              <w:noProof/>
+              <w:sz w:val="24"/>
+              <w:szCs w:val="24"/>
+            </w:rPr>
+            <w:fldChar w:fldCharType="begin"/>
+          </w:r>
+          <w:r>
+            <w:rPr>
+              <w:rStyle w:val="Hyperlink"/>
+              <w:rFonts w:ascii="Times New Roman" w:hAnsi="Times New Roman" w:cs="Times New Roman"/>
+              <w:noProof/>
+              <w:sz w:val="24"/>
+              <w:szCs w:val="24"/>
+            </w:rPr>
+            <w:instrText xml:space="preserve"> </w:instrText>
+          </w:r>
+          <w:r>
+            <w:rPr>
+              <w:rFonts w:ascii="Times New Roman" w:hAnsi="Times New Roman" w:cs="Times New Roman"/>
+              <w:noProof/>
+              <w:sz w:val="24"/>
+              <w:szCs w:val="24"/>
+            </w:rPr>
+            <w:instrText>HYPERLINK \l "_Toc462170481"</w:instrText>
+          </w:r>
+          <w:r>
+            <w:rPr>
+              <w:rStyle w:val="Hyperlink"/>
+              <w:rFonts w:ascii="Times New Roman" w:hAnsi="Times New Roman" w:cs="Times New Roman"/>
+              <w:noProof/>
+              <w:sz w:val="24"/>
+              <w:szCs w:val="24"/>
+            </w:rPr>
+            <w:instrText xml:space="preserve"> </w:instrText>
+          </w:r>
+          <w:r>
+            <w:rPr>
+              <w:rStyle w:val="Hyperlink"/>
+              <w:rFonts w:ascii="Times New Roman" w:hAnsi="Times New Roman" w:cs="Times New Roman"/>
+              <w:noProof/>
+              <w:sz w:val="24"/>
+              <w:szCs w:val="24"/>
+            </w:rPr>
+          </w:r>
+          <w:r>
+            <w:rPr>
+              <w:rStyle w:val="Hyperlink"/>
+              <w:rFonts w:ascii="Times New Roman" w:hAnsi="Times New Roman" w:cs="Times New Roman"/>
+              <w:noProof/>
+              <w:sz w:val="24"/>
+              <w:szCs w:val="24"/>
+            </w:rPr>
+            <w:fldChar w:fldCharType="separate"/>
+          </w:r>
+          <w:r>
+            <w:rPr>
+              <w:rStyle w:val="Hyperlink"/>
+              <w:rFonts w:ascii="Times New Roman" w:hAnsi="Times New Roman" w:cs="Times New Roman"/>
+              <w:noProof/>
+              <w:sz w:val="24"/>
+              <w:szCs w:val="24"/>
+            </w:rPr>
+            <w:t>Conclusion</w:t>
+          </w:r>
+          <w:r>
+            <w:rPr>
+              <w:rFonts w:ascii="Times New Roman" w:hAnsi="Times New Roman" w:cs="Times New Roman"/>
+              <w:noProof/>
+              <w:webHidden/>
+              <w:sz w:val="24"/>
+              <w:szCs w:val="24"/>
+            </w:rPr>
+            <w:tab/>
+          </w:r>
+          <w:r>
+            <w:rPr>
+              <w:rFonts w:ascii="Times New Roman" w:hAnsi="Times New Roman" w:cs="Times New Roman"/>
+              <w:noProof/>
+              <w:webHidden/>
+              <w:sz w:val="24"/>
+              <w:szCs w:val="24"/>
+            </w:rPr>
+            <w:fldChar w:fldCharType="begin"/>
+          </w:r>
+          <w:r>
+            <w:rPr>
+              <w:rFonts w:ascii="Times New Roman" w:hAnsi="Times New Roman" w:cs="Times New Roman"/>
+              <w:noProof/>
+              <w:webHidden/>
+              <w:sz w:val="24"/>
+              <w:szCs w:val="24"/>
+            </w:rPr>
+            <w:instrText xml:space="preserve"> PAGEREF _Toc462170481 \h </w:instrText>
+          </w:r>
+          <w:r>
+            <w:rPr>
+              <w:rFonts w:ascii="Times New Roman" w:hAnsi="Times New Roman" w:cs="Times New Roman"/>
+              <w:noProof/>
+              <w:webHidden/>
+              <w:sz w:val="24"/>
+              <w:szCs w:val="24"/>
+            </w:rPr>
+          </w:r>
+          <w:r>
+            <w:rPr>
+              <w:rFonts w:ascii="Times New Roman" w:hAnsi="Times New Roman" w:cs="Times New Roman"/>
+              <w:noProof/>
+              <w:webHidden/>
+              <w:sz w:val="24"/>
+              <w:szCs w:val="24"/>
+            </w:rPr>
+            <w:fldChar w:fldCharType="separate"/>
+          </w:r>
+          <w:r>
+            <w:rPr>
+              <w:rFonts w:ascii="Times New Roman" w:hAnsi="Times New Roman" w:cs="Times New Roman"/>
+              <w:noProof/>
+              <w:webHidden/>
+              <w:sz w:val="24"/>
+              <w:szCs w:val="24"/>
+            </w:rPr>
+            <w:t>4</w:t>
+          </w:r>
+          <w:r>
+            <w:rPr>
+              <w:rFonts w:ascii="Times New Roman" w:hAnsi="Times New Roman" w:cs="Times New Roman"/>
+              <w:noProof/>
+              <w:webHidden/>
+              <w:sz w:val="24"/>
+              <w:szCs w:val="24"/>
+            </w:rPr>
+            <w:fldChar w:fldCharType="end"/>
+          </w:r>
+          <w:r>
+            <w:rPr>
+              <w:rStyle w:val="Hyperlink"/>
+              <w:rFonts w:ascii="Times New Roman" w:hAnsi="Times New Roman" w:cs="Times New Roman"/>
+              <w:noProof/>
+              <w:sz w:val="24"/>
+              <w:szCs w:val="24"/>
+            </w:rPr>
+            <w:fldChar w:fldCharType="end"/>
+          </w:r>
+        </w:p>
+        <w:bookmarkEnd w:id="0"/>
+        <w:p>
+          <w:pPr>
+            <w:pStyle w:val="TOC1"/>
+            <w:tabs>
+              <w:tab w:val="right" w:leader="dot" w:pos="9350"/>
+            </w:tabs>
+            <w:rPr>
+              <w:rFonts w:ascii="Times New Roman" w:eastAsiaTheme="minorEastAsia" w:hAnsi="Times New Roman" w:cs="Times New Roman"/>
+              <w:noProof/>
+              <w:sz w:val="24"/>
+              <w:szCs w:val="24"/>
+            </w:rPr>
+          </w:pPr>
+          <w:r>
+            <w:rPr>
+              <w:rStyle w:val="Hyperlink"/>
+              <w:rFonts w:ascii="Times New Roman" w:hAnsi="Times New Roman" w:cs="Times New Roman"/>
+              <w:noProof/>
+              <w:sz w:val="24"/>
+              <w:szCs w:val="24"/>
+            </w:rPr>
+            <w:fldChar w:fldCharType="begin"/>
+          </w:r>
+          <w:r>
+            <w:rPr>
+              <w:rStyle w:val="Hyperlink"/>
+              <w:rFonts w:ascii="Times New Roman" w:hAnsi="Times New Roman" w:cs="Times New Roman"/>
+              <w:noProof/>
+              <w:sz w:val="24"/>
+              <w:szCs w:val="24"/>
+            </w:rPr>
+            <w:instrText xml:space="preserve"> </w:instrText>
+          </w:r>
+          <w:r>
+            <w:rPr>
+              <w:rFonts w:ascii="Times New Roman" w:hAnsi="Times New Roman" w:cs="Times New Roman"/>
+              <w:noProof/>
+              <w:sz w:val="24"/>
+              <w:szCs w:val="24"/>
+            </w:rPr>
+            <w:instrText>HYPERLINK \l "_Toc462170482"</w:instrText>
+          </w:r>
+          <w:r>
+            <w:rPr>
+              <w:rStyle w:val="Hyperlink"/>
+              <w:rFonts w:ascii="Times New Roman" w:hAnsi="Times New Roman" w:cs="Times New Roman"/>
+              <w:noProof/>
+              <w:sz w:val="24"/>
+              <w:szCs w:val="24"/>
+            </w:rPr>
+            <w:instrText xml:space="preserve"> </w:instrText>
+          </w:r>
+          <w:r>
+            <w:rPr>
+              <w:rStyle w:val="Hyperlink"/>
+              <w:rFonts w:ascii="Times New Roman" w:hAnsi="Times New Roman" w:cs="Times New Roman"/>
+              <w:noProof/>
+              <w:sz w:val="24"/>
+              <w:szCs w:val="24"/>
+            </w:rPr>
+          </w:r>
+          <w:r>
+            <w:rPr>
+              <w:rStyle w:val="Hyperlink"/>
+              <w:rFonts w:ascii="Times New Roman" w:hAnsi="Times New Roman" w:cs="Times New Roman"/>
+              <w:noProof/>
+              <w:sz w:val="24"/>
+              <w:szCs w:val="24"/>
+            </w:rPr>
+            <w:fldChar w:fldCharType="separate"/>
+          </w:r>
+          <w:r>
+            <w:rPr>
+              <w:rStyle w:val="Hyperlink"/>
+              <w:rFonts w:ascii="Times New Roman" w:hAnsi="Times New Roman" w:cs="Times New Roman"/>
+              <w:noProof/>
+              <w:sz w:val="24"/>
+              <w:szCs w:val="24"/>
+            </w:rPr>
+            <w:t>Reflection</w:t>
+          </w:r>
+          <w:r>
+            <w:rPr>
+              <w:rFonts w:ascii="Times New Roman" w:hAnsi="Times New Roman" w:cs="Times New Roman"/>
+              <w:noProof/>
+              <w:webHidden/>
+              <w:sz w:val="24"/>
+              <w:szCs w:val="24"/>
+            </w:rPr>
+            <w:tab/>
+          </w:r>
+          <w:r>
+            <w:rPr>
+              <w:rFonts w:ascii="Times New Roman" w:hAnsi="Times New Roman" w:cs="Times New Roman"/>
+              <w:noProof/>
+              <w:webHidden/>
+              <w:sz w:val="24"/>
+              <w:szCs w:val="24"/>
+            </w:rPr>
+            <w:fldChar w:fldCharType="begin"/>
+          </w:r>
+          <w:r>
+            <w:rPr>
+              <w:rFonts w:ascii="Times New Roman" w:hAnsi="Times New Roman" w:cs="Times New Roman"/>
+              <w:noProof/>
+              <w:webHidden/>
+              <w:sz w:val="24"/>
+              <w:szCs w:val="24"/>
+            </w:rPr>
+            <w:instrText xml:space="preserve"> PAGEREF _Toc462170482 \h </w:instrText>
+          </w:r>
+          <w:r>
+            <w:rPr>
+              <w:rFonts w:ascii="Times New Roman" w:hAnsi="Times New Roman" w:cs="Times New Roman"/>
+              <w:noProof/>
+              <w:webHidden/>
+              <w:sz w:val="24"/>
+              <w:szCs w:val="24"/>
+            </w:rPr>
+          </w:r>
+          <w:r>
+            <w:rPr>
+              <w:rFonts w:ascii="Times New Roman" w:hAnsi="Times New Roman" w:cs="Times New Roman"/>
+              <w:noProof/>
+              <w:webHidden/>
+              <w:sz w:val="24"/>
+              <w:szCs w:val="24"/>
+            </w:rPr>
+            <w:fldChar w:fldCharType="separate"/>
+          </w:r>
+          <w:r>
+            <w:rPr>
+              <w:rFonts w:ascii="Times New Roman" w:hAnsi="Times New Roman" w:cs="Times New Roman"/>
+              <w:noProof/>
+              <w:webHidden/>
+              <w:sz w:val="24"/>
+              <w:szCs w:val="24"/>
+            </w:rPr>
+            <w:t>5</w:t>
+          </w:r>
+          <w:r>
+            <w:rPr>
+              <w:rFonts w:ascii="Times New Roman" w:hAnsi="Times New Roman" w:cs="Times New Roman"/>
+              <w:noProof/>
+              <w:webHidden/>
+              <w:sz w:val="24"/>
+              <w:szCs w:val="24"/>
+            </w:rPr>
+            <w:fldChar w:fldCharType="end"/>
+          </w:r>
+          <w:r>
+            <w:rPr>
+              <w:rStyle w:val="Hyperlink"/>
+              <w:rFonts w:ascii="Times New Roman" w:hAnsi="Times New Roman" w:cs="Times New Roman"/>
+              <w:noProof/>
+              <w:sz w:val="24"/>
+              <w:szCs w:val="24"/>
+            </w:rPr>
+            <w:fldChar w:fldCharType="end"/>
+          </w:r>
+        </w:p>
+        <w:p>
+          <w:pPr>
+            <w:pStyle w:val="TOC1"/>
+            <w:tabs>
+              <w:tab w:val="right" w:leader="dot" w:pos="9350"/>
+            </w:tabs>
+            <w:rPr>
+              <w:rFonts w:ascii="Times New Roman" w:eastAsiaTheme="minorEastAsia" w:hAnsi="Times New Roman" w:cs="Times New Roman"/>
+              <w:noProof/>
+              <w:sz w:val="24"/>
+              <w:szCs w:val="24"/>
+            </w:rPr>
+          </w:pPr>
+          <w:hyperlink w:anchor="_Toc462170483" w:history="1">
+            <w:r>
+              <w:rPr>
+                <w:rStyle w:val="Hyperlink"/>
+                <w:rFonts w:ascii="Times New Roman" w:hAnsi="Times New Roman" w:cs="Times New Roman"/>
+                <w:noProof/>
+                <w:sz w:val="24"/>
+                <w:szCs w:val="24"/>
+              </w:rPr>
+              <w:t>References</w:t>
+            </w:r>
+            <w:r>
+              <w:rPr>
+                <w:rFonts w:ascii="Times New Roman" w:hAnsi="Times New Roman" w:cs="Times New Roman"/>
+                <w:noProof/>
+                <w:webHidden/>
+                <w:sz w:val="24"/>
+                <w:szCs w:val="24"/>
+              </w:rPr>
+              <w:tab/>
+            </w:r>
+            <w:r>
+              <w:rPr>
+                <w:rFonts w:ascii="Times New Roman" w:hAnsi="Times New Roman" w:cs="Times New Roman"/>
+                <w:noProof/>
+                <w:webHidden/>
+                <w:sz w:val="24"/>
+                <w:szCs w:val="24"/>
+              </w:rPr>
+              <w:fldChar w:fldCharType="begin"/>
+            </w:r>
+            <w:r>
+              <w:rPr>
+                <w:rFonts w:ascii="Times New Roman" w:hAnsi="Times New Roman" w:cs="Times New Roman"/>
+                <w:noProof/>
+                <w:webHidden/>
+                <w:sz w:val="24"/>
+                <w:szCs w:val="24"/>
+              </w:rPr>
+              <w:instrText xml:space="preserve"> PAGEREF _Toc462170483 \h </w:instrText>
+            </w:r>
+            <w:r>
+              <w:rPr>
+                <w:rFonts w:ascii="Times New Roman" w:hAnsi="Times New Roman" w:cs="Times New Roman"/>
+                <w:noProof/>
+                <w:webHidden/>
+                <w:sz w:val="24"/>
+                <w:szCs w:val="24"/>
+              </w:rPr>
+            </w:r>
+            <w:r>
+              <w:rPr>
+                <w:rFonts w:ascii="Times New Roman" w:hAnsi="Times New Roman" w:cs="Times New Roman"/>
+                <w:noProof/>
+                <w:webHidden/>
+                <w:sz w:val="24"/>
+                <w:szCs w:val="24"/>
+              </w:rPr>
+              <w:fldChar w:fldCharType="separate"/>
+            </w:r>
+            <w:r>
+              <w:rPr>
+                <w:rFonts w:ascii="Times New Roman" w:hAnsi="Times New Roman" w:cs="Times New Roman"/>
+                <w:noProof/>
+                <w:webHidden/>
+                <w:sz w:val="24"/>
+                <w:szCs w:val="24"/>
+              </w:rPr>
+              <w:t>6</w:t>
+            </w:r>
+            <w:r>
+              <w:rPr>
+                <w:rFonts w:ascii="Times New Roman" w:hAnsi="Times New Roman" w:cs="Times New Roman"/>
+                <w:noProof/>
+                <w:webHidden/>
+                <w:sz w:val="24"/>
+                <w:szCs w:val="24"/>
               </w:rPr>
               <w:fldChar w:fldCharType="end"/>
             </w:r>
@@ -758,24 +1222,27 @@
               <w:rFonts w:ascii="Times New Roman" w:eastAsiaTheme="minorEastAsia" w:hAnsi="Times New Roman" w:cs="Times New Roman"/>
               <w:noProof/>
               <w:sz w:val="24"/>
+              <w:szCs w:val="24"/>
             </w:rPr>
           </w:pPr>
-          <w:hyperlink w:anchor="_Toc462169789" w:history="1">
+          <w:hyperlink w:anchor="_Toc462170484" w:history="1">
             <w:r>
               <w:rPr>
                 <w:rStyle w:val="Hyperlink"/>
                 <w:rFonts w:ascii="Times New Roman" w:hAnsi="Times New Roman" w:cs="Times New Roman"/>
                 <w:noProof/>
                 <w:sz w:val="24"/>
-              </w:rPr>
-              <w:t>Conclusion</w:t>
-            </w:r>
-            <w:r>
-              <w:rPr>
-                <w:rFonts w:ascii="Times New Roman" w:hAnsi="Times New Roman" w:cs="Times New Roman"/>
-                <w:noProof/>
-                <w:webHidden/>
-                <w:sz w:val="24"/>
+                <w:szCs w:val="24"/>
+              </w:rPr>
+              <w:t>Appendix</w:t>
+            </w:r>
+            <w:r>
+              <w:rPr>
+                <w:rFonts w:ascii="Times New Roman" w:hAnsi="Times New Roman" w:cs="Times New Roman"/>
+                <w:noProof/>
+                <w:webHidden/>
+                <w:sz w:val="24"/>
+                <w:szCs w:val="24"/>
               </w:rPr>
               <w:tab/>
             </w:r>
@@ -785,6 +1252,7 @@
                 <w:noProof/>
                 <w:webHidden/>
                 <w:sz w:val="24"/>
+                <w:szCs w:val="24"/>
               </w:rPr>
               <w:fldChar w:fldCharType="begin"/>
             </w:r>
@@ -794,23 +1262,26 @@
                 <w:noProof/>
                 <w:webHidden/>
                 <w:sz w:val="24"/>
-              </w:rPr>
-              <w:instrText xml:space="preserve"> PAGEREF _Toc462169789 \h </w:instrText>
-            </w:r>
-            <w:r>
-              <w:rPr>
-                <w:rFonts w:ascii="Times New Roman" w:hAnsi="Times New Roman" w:cs="Times New Roman"/>
-                <w:noProof/>
-                <w:webHidden/>
-                <w:sz w:val="24"/>
-              </w:rPr>
-            </w:r>
-            <w:r>
-              <w:rPr>
-                <w:rFonts w:ascii="Times New Roman" w:hAnsi="Times New Roman" w:cs="Times New Roman"/>
-                <w:noProof/>
-                <w:webHidden/>
-                <w:sz w:val="24"/>
+                <w:szCs w:val="24"/>
+              </w:rPr>
+              <w:instrText xml:space="preserve"> PAGEREF _Toc462170484 \h </w:instrText>
+            </w:r>
+            <w:r>
+              <w:rPr>
+                <w:rFonts w:ascii="Times New Roman" w:hAnsi="Times New Roman" w:cs="Times New Roman"/>
+                <w:noProof/>
+                <w:webHidden/>
+                <w:sz w:val="24"/>
+                <w:szCs w:val="24"/>
+              </w:rPr>
+            </w:r>
+            <w:r>
+              <w:rPr>
+                <w:rFonts w:ascii="Times New Roman" w:hAnsi="Times New Roman" w:cs="Times New Roman"/>
+                <w:noProof/>
+                <w:webHidden/>
+                <w:sz w:val="24"/>
+                <w:szCs w:val="24"/>
               </w:rPr>
               <w:fldChar w:fldCharType="separate"/>
             </w:r>
@@ -820,263 +1291,7 @@
                 <w:noProof/>
                 <w:webHidden/>
                 <w:sz w:val="24"/>
-              </w:rPr>
-              <w:t>5</w:t>
-            </w:r>
-            <w:r>
-              <w:rPr>
-                <w:rFonts w:ascii="Times New Roman" w:hAnsi="Times New Roman" w:cs="Times New Roman"/>
-                <w:noProof/>
-                <w:webHidden/>
-                <w:sz w:val="24"/>
-              </w:rPr>
-              <w:fldChar w:fldCharType="end"/>
-            </w:r>
-          </w:hyperlink>
-        </w:p>
-        <w:p>
-          <w:pPr>
-            <w:pStyle w:val="TOC1"/>
-            <w:tabs>
-              <w:tab w:val="right" w:leader="dot" w:pos="9350"/>
-            </w:tabs>
-            <w:rPr>
-              <w:rFonts w:ascii="Times New Roman" w:eastAsiaTheme="minorEastAsia" w:hAnsi="Times New Roman" w:cs="Times New Roman"/>
-              <w:noProof/>
-              <w:sz w:val="24"/>
-            </w:rPr>
-          </w:pPr>
-          <w:hyperlink w:anchor="_Toc462169790" w:history="1">
-            <w:r>
-              <w:rPr>
-                <w:rStyle w:val="Hyperlink"/>
-                <w:rFonts w:ascii="Times New Roman" w:hAnsi="Times New Roman" w:cs="Times New Roman"/>
-                <w:noProof/>
-                <w:sz w:val="24"/>
-              </w:rPr>
-              <w:t>Reflection</w:t>
-            </w:r>
-            <w:r>
-              <w:rPr>
-                <w:rFonts w:ascii="Times New Roman" w:hAnsi="Times New Roman" w:cs="Times New Roman"/>
-                <w:noProof/>
-                <w:webHidden/>
-                <w:sz w:val="24"/>
-              </w:rPr>
-              <w:tab/>
-            </w:r>
-            <w:r>
-              <w:rPr>
-                <w:rFonts w:ascii="Times New Roman" w:hAnsi="Times New Roman" w:cs="Times New Roman"/>
-                <w:noProof/>
-                <w:webHidden/>
-                <w:sz w:val="24"/>
-              </w:rPr>
-              <w:fldChar w:fldCharType="begin"/>
-            </w:r>
-            <w:r>
-              <w:rPr>
-                <w:rFonts w:ascii="Times New Roman" w:hAnsi="Times New Roman" w:cs="Times New Roman"/>
-                <w:noProof/>
-                <w:webHidden/>
-                <w:sz w:val="24"/>
-              </w:rPr>
-              <w:instrText xml:space="preserve"> PAGEREF _Toc462169790 \h </w:instrText>
-            </w:r>
-            <w:r>
-              <w:rPr>
-                <w:rFonts w:ascii="Times New Roman" w:hAnsi="Times New Roman" w:cs="Times New Roman"/>
-                <w:noProof/>
-                <w:webHidden/>
-                <w:sz w:val="24"/>
-              </w:rPr>
-            </w:r>
-            <w:r>
-              <w:rPr>
-                <w:rFonts w:ascii="Times New Roman" w:hAnsi="Times New Roman" w:cs="Times New Roman"/>
-                <w:noProof/>
-                <w:webHidden/>
-                <w:sz w:val="24"/>
-              </w:rPr>
-              <w:fldChar w:fldCharType="separate"/>
-            </w:r>
-            <w:r>
-              <w:rPr>
-                <w:rFonts w:ascii="Times New Roman" w:hAnsi="Times New Roman" w:cs="Times New Roman"/>
-                <w:noProof/>
-                <w:webHidden/>
-                <w:sz w:val="24"/>
-              </w:rPr>
-              <w:t>5</w:t>
-            </w:r>
-            <w:r>
-              <w:rPr>
-                <w:rFonts w:ascii="Times New Roman" w:hAnsi="Times New Roman" w:cs="Times New Roman"/>
-                <w:noProof/>
-                <w:webHidden/>
-                <w:sz w:val="24"/>
-              </w:rPr>
-              <w:fldChar w:fldCharType="end"/>
-            </w:r>
-          </w:hyperlink>
-        </w:p>
-        <w:p>
-          <w:pPr>
-            <w:pStyle w:val="TOC1"/>
-            <w:tabs>
-              <w:tab w:val="right" w:leader="dot" w:pos="9350"/>
-            </w:tabs>
-            <w:rPr>
-              <w:rFonts w:ascii="Times New Roman" w:eastAsiaTheme="minorEastAsia" w:hAnsi="Times New Roman" w:cs="Times New Roman"/>
-              <w:noProof/>
-              <w:sz w:val="24"/>
-            </w:rPr>
-          </w:pPr>
-          <w:hyperlink w:anchor="_Toc462169791" w:history="1">
-            <w:r>
-              <w:rPr>
-                <w:rStyle w:val="Hyperlink"/>
-                <w:rFonts w:ascii="Times New Roman" w:hAnsi="Times New Roman" w:cs="Times New Roman"/>
-                <w:noProof/>
-                <w:sz w:val="24"/>
-              </w:rPr>
-              <w:t>References</w:t>
-            </w:r>
-            <w:r>
-              <w:rPr>
-                <w:rFonts w:ascii="Times New Roman" w:hAnsi="Times New Roman" w:cs="Times New Roman"/>
-                <w:noProof/>
-                <w:webHidden/>
-                <w:sz w:val="24"/>
-              </w:rPr>
-              <w:tab/>
-            </w:r>
-            <w:r>
-              <w:rPr>
-                <w:rFonts w:ascii="Times New Roman" w:hAnsi="Times New Roman" w:cs="Times New Roman"/>
-                <w:noProof/>
-                <w:webHidden/>
-                <w:sz w:val="24"/>
-              </w:rPr>
-              <w:fldChar w:fldCharType="begin"/>
-            </w:r>
-            <w:r>
-              <w:rPr>
-                <w:rFonts w:ascii="Times New Roman" w:hAnsi="Times New Roman" w:cs="Times New Roman"/>
-                <w:noProof/>
-                <w:webHidden/>
-                <w:sz w:val="24"/>
-              </w:rPr>
-              <w:instrText xml:space="preserve"> PAGEREF _Toc462169791 \h </w:instrText>
-            </w:r>
-            <w:r>
-              <w:rPr>
-                <w:rFonts w:ascii="Times New Roman" w:hAnsi="Times New Roman" w:cs="Times New Roman"/>
-                <w:noProof/>
-                <w:webHidden/>
-                <w:sz w:val="24"/>
-              </w:rPr>
-            </w:r>
-            <w:r>
-              <w:rPr>
-                <w:rFonts w:ascii="Times New Roman" w:hAnsi="Times New Roman" w:cs="Times New Roman"/>
-                <w:noProof/>
-                <w:webHidden/>
-                <w:sz w:val="24"/>
-              </w:rPr>
-              <w:fldChar w:fldCharType="separate"/>
-            </w:r>
-            <w:r>
-              <w:rPr>
-                <w:rFonts w:ascii="Times New Roman" w:hAnsi="Times New Roman" w:cs="Times New Roman"/>
-                <w:noProof/>
-                <w:webHidden/>
-                <w:sz w:val="24"/>
-              </w:rPr>
-              <w:t>6</w:t>
-            </w:r>
-            <w:r>
-              <w:rPr>
-                <w:rFonts w:ascii="Times New Roman" w:hAnsi="Times New Roman" w:cs="Times New Roman"/>
-                <w:noProof/>
-                <w:webHidden/>
-                <w:sz w:val="24"/>
-              </w:rPr>
-              <w:fldChar w:fldCharType="end"/>
-            </w:r>
-          </w:hyperlink>
-        </w:p>
-        <w:p>
-          <w:pPr>
-            <w:pStyle w:val="TOC1"/>
-            <w:tabs>
-              <w:tab w:val="right" w:leader="dot" w:pos="9350"/>
-            </w:tabs>
-            <w:rPr>
-              <w:rFonts w:eastAsiaTheme="minorEastAsia"/>
-              <w:noProof/>
-            </w:rPr>
-          </w:pPr>
-          <w:hyperlink w:anchor="_Toc462169792" w:history="1">
-            <w:r>
-              <w:rPr>
-                <w:rStyle w:val="Hyperlink"/>
-                <w:rFonts w:ascii="Times New Roman" w:hAnsi="Times New Roman" w:cs="Times New Roman"/>
-                <w:noProof/>
-                <w:sz w:val="24"/>
-              </w:rPr>
-              <w:t>Appendix</w:t>
-            </w:r>
-            <w:r>
-              <w:rPr>
-                <w:rFonts w:ascii="Times New Roman" w:hAnsi="Times New Roman" w:cs="Times New Roman"/>
-                <w:noProof/>
-                <w:webHidden/>
-                <w:sz w:val="24"/>
-              </w:rPr>
-              <w:tab/>
-            </w:r>
-            <w:r>
-              <w:rPr>
-                <w:rFonts w:ascii="Times New Roman" w:hAnsi="Times New Roman" w:cs="Times New Roman"/>
-                <w:noProof/>
-                <w:webHidden/>
-                <w:sz w:val="24"/>
-              </w:rPr>
-              <w:fldChar w:fldCharType="begin"/>
-            </w:r>
-            <w:r>
-              <w:rPr>
-                <w:rFonts w:ascii="Times New Roman" w:hAnsi="Times New Roman" w:cs="Times New Roman"/>
-                <w:noProof/>
-                <w:webHidden/>
-                <w:sz w:val="24"/>
-              </w:rPr>
-              <w:instrText xml:space="preserve"> PAGEREF _Toc462169792 \h </w:instrText>
-            </w:r>
-            <w:r>
-              <w:rPr>
-                <w:rFonts w:ascii="Times New Roman" w:hAnsi="Times New Roman" w:cs="Times New Roman"/>
-                <w:noProof/>
-                <w:webHidden/>
-                <w:sz w:val="24"/>
-              </w:rPr>
-            </w:r>
-            <w:r>
-              <w:rPr>
-                <w:rFonts w:ascii="Times New Roman" w:hAnsi="Times New Roman" w:cs="Times New Roman"/>
-                <w:noProof/>
-                <w:webHidden/>
-                <w:sz w:val="24"/>
-              </w:rPr>
-              <w:fldChar w:fldCharType="separate"/>
-            </w:r>
-            <w:r>
-              <w:rPr>
-                <w:rFonts w:ascii="Times New Roman" w:hAnsi="Times New Roman" w:cs="Times New Roman"/>
-                <w:noProof/>
-                <w:webHidden/>
-                <w:sz w:val="24"/>
+                <w:szCs w:val="24"/>
               </w:rPr>
               <w:t>7</w:t>
             </w:r>
@@ -1086,6 +1301,7 @@
                 <w:noProof/>
                 <w:webHidden/>
                 <w:sz w:val="24"/>
+                <w:szCs w:val="24"/>
               </w:rPr>
               <w:fldChar w:fldCharType="end"/>
             </w:r>
@@ -1225,7 +1441,6 @@
     </w:p>
     <w:p>
       <w:pPr>
-        <w:spacing w:line="480" w:lineRule="auto"/>
         <w:rPr>
           <w:rFonts w:ascii="Times New Roman" w:hAnsi="Times New Roman" w:cs="Times New Roman"/>
           <w:b/>
@@ -1236,16 +1451,6 @@
     </w:p>
     <w:p>
       <w:pPr>
-        <w:rPr>
-          <w:rFonts w:ascii="Times New Roman" w:hAnsi="Times New Roman" w:cs="Times New Roman"/>
-          <w:b/>
-          <w:sz w:val="24"/>
-          <w:szCs w:val="24"/>
-        </w:rPr>
-      </w:pPr>
-    </w:p>
-    <w:p>
-      <w:pPr>
         <w:spacing w:line="480" w:lineRule="auto"/>
         <w:jc w:val="center"/>
         <w:rPr>
@@ -1260,6 +1465,7 @@
           <w:sz w:val="24"/>
           <w:szCs w:val="24"/>
         </w:rPr>
+        <w:lastRenderedPageBreak/>
         <w:t>Abstract</w:t>
       </w:r>
     </w:p>
@@ -1299,17 +1505,25 @@
         </w:rPr>
         <w:t xml:space="preserve"> SM-200K surface mounting technology practice kit was assembled. Each component provided in the kit was soldered and examined under a microscope. A test plan was devised to confirm the functionality of the device.</w:t>
       </w:r>
+      <w:r>
+        <w:rPr>
+          <w:rFonts w:ascii="Times New Roman" w:hAnsi="Times New Roman" w:cs="Times New Roman"/>
+          <w:sz w:val="24"/>
+          <w:szCs w:val="24"/>
+        </w:rPr>
+        <w:t xml:space="preserve"> The results of this test plan were documented and explained.</w:t>
+      </w:r>
     </w:p>
     <w:p>
       <w:pPr>
         <w:pStyle w:val="Heading1"/>
         <w:spacing w:line="480" w:lineRule="auto"/>
       </w:pPr>
-      <w:bookmarkStart w:id="0" w:name="_Toc462169784"/>
+      <w:bookmarkStart w:id="1" w:name="_Toc462170476"/>
       <w:r>
         <w:t>Introduction</w:t>
       </w:r>
-      <w:bookmarkEnd w:id="0"/>
+      <w:bookmarkEnd w:id="1"/>
     </w:p>
     <w:p>
       <w:pPr>
@@ -1346,7 +1560,23 @@
           <w:sz w:val="24"/>
           <w:szCs w:val="24"/>
         </w:rPr>
-        <w:t xml:space="preserve"> SM-200K kit is a PCB that introduces the fundamental concepts surface mount soldering. Using a Kendal 899 D+ soldering iron, each component was carefully soldered in its given location as described in the instruction manual. After soldering, a testing procedure was followed to ensure that the parts were properly soldered and that the circuit board was functional. The SM-200K can be found in Figure 1 of the Appendix.</w:t>
+        <w:t xml:space="preserve"> SM-200K kit is a PCB that introduces the fundamental concepts surface mount soldering. Using a Kendal 899 D+ soldering iron, each component was carefully soldered in its given location as described in the instruction manual. After soldering</w:t>
+      </w:r>
+      <w:r>
+        <w:rPr>
+          <w:rFonts w:ascii="Times New Roman" w:hAnsi="Times New Roman" w:cs="Times New Roman"/>
+          <w:sz w:val="24"/>
+          <w:szCs w:val="24"/>
+        </w:rPr>
+        <w:t xml:space="preserve"> each component</w:t>
+      </w:r>
+      <w:r>
+        <w:rPr>
+          <w:rFonts w:ascii="Times New Roman" w:hAnsi="Times New Roman" w:cs="Times New Roman"/>
+          <w:sz w:val="24"/>
+          <w:szCs w:val="24"/>
+        </w:rPr>
+        <w:t>, a testing procedure was followed to ensure that the parts were properly soldered and that the circuit board was functional. The SM-200K can be found in Figure 1 of the Appendix.</w:t>
       </w:r>
     </w:p>
     <w:p>
@@ -1354,11 +1584,11 @@
         <w:pStyle w:val="Heading1"/>
         <w:spacing w:line="480" w:lineRule="auto"/>
       </w:pPr>
-      <w:bookmarkStart w:id="1" w:name="_Toc462169785"/>
+      <w:bookmarkStart w:id="2" w:name="_Toc462170477"/>
       <w:r>
         <w:t>Methods</w:t>
       </w:r>
-      <w:bookmarkEnd w:id="1"/>
+      <w:bookmarkEnd w:id="2"/>
     </w:p>
     <w:p>
       <w:pPr>
@@ -1468,11 +1698,11 @@
         <w:pStyle w:val="Heading1"/>
         <w:spacing w:line="480" w:lineRule="auto"/>
       </w:pPr>
-      <w:bookmarkStart w:id="2" w:name="_Toc462169786"/>
+      <w:bookmarkStart w:id="3" w:name="_Toc462170478"/>
       <w:r>
         <w:t>Testing Procedure</w:t>
       </w:r>
-      <w:bookmarkEnd w:id="2"/>
+      <w:bookmarkEnd w:id="3"/>
     </w:p>
     <w:p>
       <w:pPr>
@@ -1637,11 +1867,11 @@
         <w:pStyle w:val="Heading1"/>
         <w:spacing w:line="480" w:lineRule="auto"/>
       </w:pPr>
-      <w:bookmarkStart w:id="3" w:name="_Toc462169787"/>
+      <w:bookmarkStart w:id="4" w:name="_Toc462170479"/>
       <w:r>
         <w:t>Results</w:t>
       </w:r>
-      <w:bookmarkEnd w:id="3"/>
+      <w:bookmarkEnd w:id="4"/>
     </w:p>
     <w:p>
       <w:pPr>
@@ -1707,12 +1937,12 @@
         <w:pStyle w:val="Heading1"/>
         <w:spacing w:line="480" w:lineRule="auto"/>
       </w:pPr>
-      <w:bookmarkStart w:id="4" w:name="_Toc462169788"/>
+      <w:bookmarkStart w:id="5" w:name="_Toc462170480"/>
       <w:r>
         <w:lastRenderedPageBreak/>
         <w:t>Discussion</w:t>
       </w:r>
-      <w:bookmarkEnd w:id="4"/>
+      <w:bookmarkEnd w:id="5"/>
     </w:p>
     <w:p>
       <w:pPr>
@@ -1771,23 +2001,7 @@
           <w:sz w:val="24"/>
           <w:szCs w:val="24"/>
         </w:rPr>
-        <w:t>.</w:t>
-      </w:r>
-      <w:r>
-        <w:rPr>
-          <w:rFonts w:ascii="Times New Roman" w:hAnsi="Times New Roman" w:cs="Times New Roman"/>
-          <w:sz w:val="24"/>
-          <w:szCs w:val="24"/>
-        </w:rPr>
-        <w:t xml:space="preserve"> Since</w:t>
-      </w:r>
-      <w:r>
-        <w:rPr>
-          <w:rFonts w:ascii="Times New Roman" w:hAnsi="Times New Roman" w:cs="Times New Roman"/>
-          <w:sz w:val="24"/>
-          <w:szCs w:val="24"/>
-        </w:rPr>
-        <w:t xml:space="preserve"> there were many different parts of the device to be soldered on (the kit required resistors, capacitors, LEDs, diodes transistors, ICs, wires, and buzzers all to be soldered), the method for soldering was slightly different. Components that were very close together, or had pins that were close as well (the two ICs are good examples of this) required extra care as to not bridge any pins. </w:t>
+        <w:t xml:space="preserve">. Components that were very close together, or had pins that were close as well (the two ICs are good examples of this) required extra care as to not bridge any pins. </w:t>
       </w:r>
       <w:r>
         <w:rPr>
@@ -1796,14 +2010,6 @@
           <w:szCs w:val="24"/>
         </w:rPr>
         <w:t xml:space="preserve"> </w:t>
-      </w:r>
-      <w:r>
-        <w:rPr>
-          <w:rFonts w:ascii="Times New Roman" w:hAnsi="Times New Roman" w:cs="Times New Roman"/>
-          <w:sz w:val="24"/>
-          <w:szCs w:val="24"/>
-        </w:rPr>
-        <w:t xml:space="preserve">The testing procedure mentioned earlier in this report was fully explored. </w:t>
       </w:r>
     </w:p>
     <w:p>
@@ -1863,7 +2069,15 @@
           <w:sz w:val="24"/>
           <w:szCs w:val="24"/>
         </w:rPr>
-        <w:t xml:space="preserve"> to the first step in the test plan. This step helped</w:t>
+        <w:t xml:space="preserve"> to the first step of</w:t>
+      </w:r>
+      <w:r>
+        <w:rPr>
+          <w:rFonts w:ascii="Times New Roman" w:hAnsi="Times New Roman" w:cs="Times New Roman"/>
+          <w:sz w:val="24"/>
+          <w:szCs w:val="24"/>
+        </w:rPr>
+        <w:t xml:space="preserve"> the test plan. This step helped</w:t>
       </w:r>
       <w:r>
         <w:rPr>
@@ -1987,37 +2201,69 @@
         </w:rPr>
         <w:t xml:space="preserve"> to perform a continuity test on all traces. The test showed that pin 12 on IC1 was floating. This was then confirmed by careful examination though the microscope. The pin was properly soldered and the power on test was repeated. </w:t>
       </w:r>
+      <w:r>
+        <w:rPr>
+          <w:rFonts w:ascii="Times New Roman" w:hAnsi="Times New Roman" w:cs="Times New Roman"/>
+          <w:sz w:val="24"/>
+          <w:szCs w:val="24"/>
+        </w:rPr>
+        <w:t>The working iteration is described in the Results section.</w:t>
+      </w:r>
     </w:p>
     <w:p>
       <w:pPr>
         <w:pStyle w:val="Heading1"/>
         <w:spacing w:line="480" w:lineRule="auto"/>
       </w:pPr>
-      <w:bookmarkStart w:id="5" w:name="_Toc462169789"/>
-      <w:r>
+      <w:bookmarkStart w:id="6" w:name="_Toc462170481"/>
+      <w:r>
+        <w:t>Conclusion</w:t>
+      </w:r>
+      <w:bookmarkEnd w:id="6"/>
+    </w:p>
+    <w:p>
+      <w:pPr>
+        <w:spacing w:line="480" w:lineRule="auto"/>
+        <w:jc w:val="both"/>
+        <w:rPr>
+          <w:rFonts w:ascii="Times New Roman" w:hAnsi="Times New Roman" w:cs="Times New Roman"/>
+          <w:sz w:val="24"/>
+          <w:szCs w:val="24"/>
+        </w:rPr>
+      </w:pPr>
+      <w:r>
+        <w:rPr>
+          <w:rFonts w:ascii="Times New Roman" w:hAnsi="Times New Roman" w:cs="Times New Roman"/>
+          <w:sz w:val="24"/>
+          <w:szCs w:val="24"/>
+        </w:rPr>
+        <w:tab/>
+        <w:t xml:space="preserve">This lab was designed to be a relatively </w:t>
+      </w:r>
+      <w:r>
+        <w:rPr>
+          <w:rFonts w:ascii="Times New Roman" w:hAnsi="Times New Roman" w:cs="Times New Roman"/>
+          <w:sz w:val="24"/>
+          <w:szCs w:val="24"/>
+        </w:rPr>
+        <w:t>simple introduction PCB design</w:t>
+      </w:r>
+      <w:r>
+        <w:rPr>
+          <w:rFonts w:ascii="Times New Roman" w:hAnsi="Times New Roman" w:cs="Times New Roman"/>
+          <w:sz w:val="24"/>
+          <w:szCs w:val="24"/>
+        </w:rPr>
+        <w:t xml:space="preserve">, focusing on soldering various surface mount devices to a board and ensuring the finished system works. The lab also provided experience in using testing procedures for better understanding on how to work </w:t>
+      </w:r>
+      <w:r>
+        <w:rPr>
+          <w:rFonts w:ascii="Times New Roman" w:hAnsi="Times New Roman" w:cs="Times New Roman"/>
+          <w:sz w:val="24"/>
+          <w:szCs w:val="24"/>
+        </w:rPr>
         <w:lastRenderedPageBreak/>
-        <w:t>Conclusion</w:t>
-      </w:r>
-      <w:bookmarkEnd w:id="5"/>
-    </w:p>
-    <w:p>
-      <w:pPr>
-        <w:spacing w:line="480" w:lineRule="auto"/>
-        <w:jc w:val="both"/>
-        <w:rPr>
-          <w:rFonts w:ascii="Times New Roman" w:hAnsi="Times New Roman" w:cs="Times New Roman"/>
-          <w:sz w:val="24"/>
-          <w:szCs w:val="24"/>
-        </w:rPr>
-      </w:pPr>
-      <w:r>
-        <w:rPr>
-          <w:rFonts w:ascii="Times New Roman" w:hAnsi="Times New Roman" w:cs="Times New Roman"/>
-          <w:sz w:val="24"/>
-          <w:szCs w:val="24"/>
-        </w:rPr>
-        <w:tab/>
-        <w:t xml:space="preserve">This lab was designed to be a relatively simple introduction to the class, focusing on soldering various surface mount devices to a board and ensuring the finished system works. The lab also provided experience in using testing procedures for better understanding on how to work through the design process. As scenarios not described in the manual arose, problem solving became more important than ever, forcing new ideas to be made on how repair the system. </w:t>
+        <w:t xml:space="preserve">through the design process. As scenarios not described in the manual arose, problem solving became more important than ever, forcing new ideas to be made on how repair the system. </w:t>
       </w:r>
       <w:r>
         <w:rPr>
@@ -2043,15 +2289,13 @@
         </w:rPr>
         <w:t>edded system through working with test driven design.</w:t>
       </w:r>
-      <w:bookmarkStart w:id="6" w:name="_GoBack"/>
-      <w:bookmarkEnd w:id="6"/>
     </w:p>
     <w:p>
       <w:pPr>
         <w:pStyle w:val="Heading1"/>
         <w:spacing w:line="480" w:lineRule="auto"/>
       </w:pPr>
-      <w:bookmarkStart w:id="7" w:name="_Toc462169790"/>
+      <w:bookmarkStart w:id="7" w:name="_Toc462170482"/>
       <w:r>
         <w:t>Reflection</w:t>
       </w:r>
@@ -2187,12 +2431,22 @@
       </w:pPr>
     </w:p>
     <w:p/>
+    <w:p/>
+    <w:p/>
     <w:p>
       <w:pPr>
         <w:pStyle w:val="Heading1"/>
         <w:spacing w:line="480" w:lineRule="auto"/>
       </w:pPr>
-      <w:bookmarkStart w:id="8" w:name="_Toc462169791"/>
+    </w:p>
+    <w:p/>
+    <w:p/>
+    <w:p>
+      <w:pPr>
+        <w:pStyle w:val="Heading1"/>
+        <w:spacing w:line="480" w:lineRule="auto"/>
+      </w:pPr>
+      <w:bookmarkStart w:id="8" w:name="_Toc462170483"/>
       <w:r>
         <w:lastRenderedPageBreak/>
         <w:t>References</w:t>
@@ -2449,7 +2703,7 @@
       <w:pPr>
         <w:pStyle w:val="Heading1"/>
       </w:pPr>
-      <w:bookmarkStart w:id="9" w:name="_Toc462169792"/>
+      <w:bookmarkStart w:id="9" w:name="_Toc462170484"/>
       <w:r>
         <w:lastRenderedPageBreak/>
         <w:t>Appendix</w:t>
@@ -4177,7 +4431,7 @@
 </file>
 
 <file path=customXml/itemProps1.xml><?xml version="1.0" encoding="utf-8"?>
-<ds:datastoreItem xmlns:ds="http://schemas.openxmlformats.org/officeDocument/2006/customXml" ds:itemID="{75EEA506-15D5-41A9-A047-E71BA6F6660C}">
+<ds:datastoreItem xmlns:ds="http://schemas.openxmlformats.org/officeDocument/2006/customXml" ds:itemID="{5C5C8BE7-EBEB-4231-9EBB-BC288E2320C1}">
   <ds:schemaRefs>
     <ds:schemaRef ds:uri="http://schemas.openxmlformats.org/officeDocument/2006/bibliography"/>
   </ds:schemaRefs>
